--- a/Documentation/Task 3 - Debugging Logs/Bug 1 - Debugging Log.docx
+++ b/Documentation/Task 3 - Debugging Logs/Bug 1 - Debugging Log.docx
@@ -258,32 +258,61 @@
         <w:pStyle w:val="NoSpacing"/>
       </w:pPr>
       <w:r>
-        <w:t>I quickly realised that the bug was due to the player’s bet being taken even when they won</w:t>
-      </w:r>
-      <w:r>
-        <w:t>. The intended behaviour is that the player will keep their bet if they win.</w:t>
-      </w:r>
-    </w:p>
-    <w:p>
-      <w:pPr>
-        <w:pStyle w:val="NoSpacing"/>
-      </w:pPr>
-    </w:p>
-    <w:p>
-      <w:pPr>
-        <w:pStyle w:val="NoSpacing"/>
-      </w:pPr>
-      <w:r>
-        <w:t>To fix the bug</w:t>
-      </w:r>
-      <w:r>
-        <w:t>, the simplest method would be to add the value of the bet to the winnings in line 49 of the game class.</w:t>
-      </w:r>
-      <w:r>
-        <w:t xml:space="preserve"> And the simplest method is often the best.</w:t>
+        <w:t xml:space="preserve">These checks demonstrated that both the </w:t>
+      </w:r>
+      <w:proofErr w:type="spellStart"/>
+      <w:r>
+        <w:t>takeBet</w:t>
+      </w:r>
+      <w:proofErr w:type="spellEnd"/>
+      <w:r>
+        <w:t xml:space="preserve">() and </w:t>
+      </w:r>
+      <w:proofErr w:type="spellStart"/>
+      <w:r>
+        <w:t>recieveWinnings</w:t>
+      </w:r>
+      <w:proofErr w:type="spellEnd"/>
+      <w:r>
+        <w:t>() methods were working as intended, but that calling them both resulted in the bugged values.</w:t>
       </w:r>
       <w:bookmarkStart w:id="0" w:name="_GoBack"/>
       <w:bookmarkEnd w:id="0"/>
+    </w:p>
+    <w:p>
+      <w:pPr>
+        <w:pStyle w:val="NoSpacing"/>
+      </w:pPr>
+    </w:p>
+    <w:p>
+      <w:pPr>
+        <w:pStyle w:val="NoSpacing"/>
+      </w:pPr>
+      <w:r>
+        <w:t>I quickly realised that the bug was due to the player’s bet being taken even when they won</w:t>
+      </w:r>
+      <w:r>
+        <w:t>. The intended behaviour is that the player will keep their bet if they win.</w:t>
+      </w:r>
+    </w:p>
+    <w:p>
+      <w:pPr>
+        <w:pStyle w:val="NoSpacing"/>
+      </w:pPr>
+    </w:p>
+    <w:p>
+      <w:pPr>
+        <w:pStyle w:val="NoSpacing"/>
+      </w:pPr>
+      <w:r>
+        <w:t>To fix the bug</w:t>
+      </w:r>
+      <w:r>
+        <w:t>, the simplest method would be to add the value of the bet to the winnings in line 49 of the game class.</w:t>
+      </w:r>
+      <w:r>
+        <w:t xml:space="preserve"> And the simplest method is often the best.</w:t>
+      </w:r>
       <w:r>
         <w:t xml:space="preserve"> Here are screenshots of the code, before and after:</w:t>
       </w:r>
